--- a/privacy_policy.docx
+++ b/privacy_policy.docx
@@ -727,31 +727,7 @@
           <w:lang w:val="en-US"/>
           <w14:ligatures w14:val="none"/>
         </w:rPr>
-        <w:t>{{</w:t>
-      </w:r>
-      <w:proofErr w:type="spellStart"/>
-      <w:r>
-        <w:rPr>
-          <w:rFonts w:ascii="Times New Roman" w:eastAsia="Times New Roman" w:hAnsi="Times New Roman" w:cs="Times New Roman"/>
-          <w:b/>
-          <w:bCs/>
-          <w:kern w:val="0"/>
-          <w:lang w:val="en-US"/>
-          <w14:ligatures w14:val="none"/>
-        </w:rPr>
-        <w:t>support_email</w:t>
-      </w:r>
-      <w:proofErr w:type="spellEnd"/>
-      <w:r>
-        <w:rPr>
-          <w:rFonts w:ascii="Times New Roman" w:eastAsia="Times New Roman" w:hAnsi="Times New Roman" w:cs="Times New Roman"/>
-          <w:b/>
-          <w:bCs/>
-          <w:kern w:val="0"/>
-          <w:lang w:val="en-US"/>
-          <w14:ligatures w14:val="none"/>
-        </w:rPr>
-        <w:t>}}</w:t>
+        <w:t>software@abovebytes.com</w:t>
       </w:r>
       <w:r>
         <w:rPr>
